--- a/AdvWorks_Demo/SQL_AdvWorks_Demo/Documentation_Demo_DW.docx
+++ b/AdvWorks_Demo/SQL_AdvWorks_Demo/Documentation_Demo_DW.docx
@@ -10,7 +10,13 @@
         <w:t>Demo Data Warehouse Documentation</w:t>
       </w:r>
     </w:p>
-    <w:p/>
+    <w:p>
+      <w:r>
+        <w:t xml:space="preserve">Developer: Brent Pinkston , Source Control Path:  </w:t>
+      </w:r>
+      <w:bookmarkStart w:id="0" w:name="_GoBack"/>
+      <w:bookmarkEnd w:id="0"/>
+    </w:p>
     <w:p>
       <w:pPr>
         <w:pStyle w:val="Heading1"/>
@@ -267,8 +273,6 @@
       <w:pPr>
         <w:pStyle w:val="Heading1"/>
       </w:pPr>
-      <w:bookmarkStart w:id="0" w:name="_GoBack"/>
-      <w:bookmarkEnd w:id="0"/>
       <w:r>
         <w:t>Deployment Instructions</w:t>
       </w:r>
